--- a/Writeups/Pacman_Writeup_Final.docx
+++ b/Writeups/Pacman_Writeup_Final.docx
@@ -89,7 +89,7 @@
           <w:sz w:val="40"/>
           <w:szCs w:val="44"/>
         </w:rPr>
-        <w:t>[insert name]</w:t>
+        <w:t>Benjamin Kwon</w:t>
       </w:r>
     </w:p>
     <w:p>
@@ -105,46 +105,37 @@
           <w:sz w:val="40"/>
           <w:szCs w:val="44"/>
         </w:rPr>
-        <w:t>CSC-17B</w:t>
-      </w:r>
-      <w:proofErr w:type="gramStart"/>
+        <w:t>CSC-17B-</w:t>
+      </w:r>
       <w:r>
         <w:rPr>
           <w:sz w:val="40"/>
           <w:szCs w:val="44"/>
         </w:rPr>
-        <w:t>-</w:t>
-      </w:r>
-      <w:r>
+        <w:t>44085</w:t>
+      </w:r>
+    </w:p>
+    <w:p>
+      <w:pPr>
+        <w:jc w:val="center"/>
         <w:rPr>
           <w:sz w:val="40"/>
           <w:szCs w:val="44"/>
         </w:rPr>
-        <w:t>[</w:t>
-      </w:r>
-      <w:proofErr w:type="gramEnd"/>
+      </w:pPr>
       <w:r>
         <w:rPr>
           <w:sz w:val="40"/>
           <w:szCs w:val="44"/>
         </w:rPr>
-        <w:t>class code]</w:t>
-      </w:r>
-    </w:p>
-    <w:p>
-      <w:pPr>
-        <w:jc w:val="center"/>
+        <w:t>June 3</w:t>
+      </w:r>
+      <w:r>
         <w:rPr>
           <w:sz w:val="40"/>
           <w:szCs w:val="44"/>
         </w:rPr>
-      </w:pPr>
-      <w:r>
-        <w:rPr>
-          <w:sz w:val="40"/>
-          <w:szCs w:val="44"/>
-        </w:rPr>
-        <w:t>April 22, 2019</w:t>
+        <w:t>, 2019</w:t>
       </w:r>
     </w:p>
     <w:p>
@@ -634,6 +625,385 @@
     </w:p>
     <w:p>
       <w:pPr>
+        <w:spacing w:before="240" w:line="240" w:lineRule="auto"/>
+        <w:rPr>
+          <w:b/>
+          <w:sz w:val="28"/>
+          <w:szCs w:val="28"/>
+        </w:rPr>
+      </w:pPr>
+      <w:r>
+        <w:rPr>
+          <w:b/>
+          <w:sz w:val="28"/>
+          <w:szCs w:val="28"/>
+        </w:rPr>
+        <w:t xml:space="preserve">1a. </w:t>
+      </w:r>
+      <w:r>
+        <w:rPr>
+          <w:b/>
+          <w:sz w:val="28"/>
+          <w:szCs w:val="28"/>
+        </w:rPr>
+        <w:t>Personal Contribution</w:t>
+      </w:r>
+    </w:p>
+    <w:p>
+      <w:pPr>
+        <w:spacing w:before="240" w:line="240" w:lineRule="auto"/>
+        <w:contextualSpacing/>
+        <w:rPr>
+          <w:sz w:val="28"/>
+          <w:szCs w:val="28"/>
+        </w:rPr>
+      </w:pPr>
+      <w:r>
+        <w:rPr>
+          <w:sz w:val="28"/>
+          <w:szCs w:val="28"/>
+        </w:rPr>
+        <w:t>Regarding individual work in the group, I have primarily focused on game development</w:t>
+      </w:r>
+      <w:r>
+        <w:rPr>
+          <w:sz w:val="28"/>
+          <w:szCs w:val="28"/>
+        </w:rPr>
+        <w:t>.</w:t>
+      </w:r>
+      <w:r>
+        <w:rPr>
+          <w:sz w:val="28"/>
+          <w:szCs w:val="28"/>
+        </w:rPr>
+        <w:t xml:space="preserve"> Some of the f</w:t>
+      </w:r>
+      <w:r>
+        <w:rPr>
+          <w:sz w:val="28"/>
+          <w:szCs w:val="28"/>
+        </w:rPr>
+        <w:t xml:space="preserve">eatures I have </w:t>
+      </w:r>
+      <w:r>
+        <w:rPr>
+          <w:sz w:val="28"/>
+          <w:szCs w:val="28"/>
+        </w:rPr>
+        <w:t>worked on</w:t>
+      </w:r>
+      <w:r>
+        <w:rPr>
+          <w:sz w:val="28"/>
+          <w:szCs w:val="28"/>
+        </w:rPr>
+        <w:t xml:space="preserve"> include:</w:t>
+      </w:r>
+    </w:p>
+    <w:p>
+      <w:pPr>
+        <w:spacing w:before="240" w:line="240" w:lineRule="auto"/>
+        <w:contextualSpacing/>
+        <w:rPr>
+          <w:sz w:val="28"/>
+          <w:szCs w:val="28"/>
+        </w:rPr>
+      </w:pPr>
+    </w:p>
+    <w:p>
+      <w:pPr>
+        <w:spacing w:before="240" w:line="240" w:lineRule="auto"/>
+        <w:ind w:left="720"/>
+        <w:contextualSpacing/>
+        <w:rPr>
+          <w:sz w:val="28"/>
+          <w:szCs w:val="28"/>
+        </w:rPr>
+      </w:pPr>
+      <w:r>
+        <w:rPr>
+          <w:sz w:val="28"/>
+          <w:szCs w:val="28"/>
+        </w:rPr>
+        <w:t>Editing the tile map</w:t>
+      </w:r>
+      <w:r>
+        <w:rPr>
+          <w:sz w:val="28"/>
+          <w:szCs w:val="28"/>
+        </w:rPr>
+        <w:t xml:space="preserve"> to include power pellets</w:t>
+      </w:r>
+    </w:p>
+    <w:p>
+      <w:pPr>
+        <w:spacing w:before="240" w:line="240" w:lineRule="auto"/>
+        <w:ind w:left="720"/>
+        <w:contextualSpacing/>
+        <w:rPr>
+          <w:sz w:val="28"/>
+          <w:szCs w:val="28"/>
+        </w:rPr>
+      </w:pPr>
+      <w:r>
+        <w:rPr>
+          <w:sz w:val="28"/>
+          <w:szCs w:val="28"/>
+        </w:rPr>
+        <w:t>Implementing g</w:t>
+      </w:r>
+      <w:r>
+        <w:rPr>
+          <w:sz w:val="28"/>
+          <w:szCs w:val="28"/>
+        </w:rPr>
+        <w:t>ame mechanic</w:t>
+      </w:r>
+      <w:r>
+        <w:rPr>
+          <w:sz w:val="28"/>
+          <w:szCs w:val="28"/>
+        </w:rPr>
+        <w:t>s</w:t>
+      </w:r>
+      <w:r>
+        <w:rPr>
+          <w:sz w:val="28"/>
+          <w:szCs w:val="28"/>
+        </w:rPr>
+        <w:t xml:space="preserve"> and logic</w:t>
+      </w:r>
+      <w:r>
+        <w:rPr>
+          <w:sz w:val="28"/>
+          <w:szCs w:val="28"/>
+        </w:rPr>
+        <w:t>:</w:t>
+      </w:r>
+    </w:p>
+    <w:p>
+      <w:pPr>
+        <w:spacing w:before="240" w:line="240" w:lineRule="auto"/>
+        <w:ind w:left="720" w:firstLine="720"/>
+        <w:contextualSpacing/>
+        <w:rPr>
+          <w:sz w:val="28"/>
+          <w:szCs w:val="28"/>
+        </w:rPr>
+      </w:pPr>
+      <w:r>
+        <w:rPr>
+          <w:sz w:val="28"/>
+          <w:szCs w:val="28"/>
+        </w:rPr>
+        <w:t>Pacman eating p</w:t>
+      </w:r>
+      <w:r>
+        <w:rPr>
+          <w:sz w:val="28"/>
+          <w:szCs w:val="28"/>
+        </w:rPr>
+        <w:t>ower pellet</w:t>
+      </w:r>
+      <w:r>
+        <w:rPr>
+          <w:sz w:val="28"/>
+          <w:szCs w:val="28"/>
+        </w:rPr>
+        <w:t xml:space="preserve"> and </w:t>
+      </w:r>
+      <w:r>
+        <w:rPr>
+          <w:sz w:val="28"/>
+          <w:szCs w:val="28"/>
+        </w:rPr>
+        <w:t>the</w:t>
+      </w:r>
+      <w:r>
+        <w:rPr>
+          <w:sz w:val="28"/>
+          <w:szCs w:val="28"/>
+        </w:rPr>
+        <w:t xml:space="preserve"> subsequent e</w:t>
+      </w:r>
+      <w:r>
+        <w:rPr>
+          <w:sz w:val="28"/>
+          <w:szCs w:val="28"/>
+        </w:rPr>
+        <w:t>ffects</w:t>
+      </w:r>
+    </w:p>
+    <w:p>
+      <w:pPr>
+        <w:spacing w:before="240" w:line="240" w:lineRule="auto"/>
+        <w:ind w:left="720" w:firstLine="720"/>
+        <w:contextualSpacing/>
+        <w:rPr>
+          <w:sz w:val="28"/>
+          <w:szCs w:val="28"/>
+        </w:rPr>
+      </w:pPr>
+      <w:r>
+        <w:rPr>
+          <w:sz w:val="28"/>
+          <w:szCs w:val="28"/>
+        </w:rPr>
+        <w:t>Pacman eating ghost</w:t>
+      </w:r>
+    </w:p>
+    <w:p>
+      <w:pPr>
+        <w:spacing w:before="240" w:line="240" w:lineRule="auto"/>
+        <w:ind w:left="1440"/>
+        <w:contextualSpacing/>
+        <w:rPr>
+          <w:sz w:val="28"/>
+          <w:szCs w:val="28"/>
+        </w:rPr>
+      </w:pPr>
+      <w:r>
+        <w:rPr>
+          <w:sz w:val="28"/>
+          <w:szCs w:val="28"/>
+        </w:rPr>
+        <w:t>G</w:t>
+      </w:r>
+      <w:r>
+        <w:rPr>
+          <w:sz w:val="28"/>
+          <w:szCs w:val="28"/>
+        </w:rPr>
+        <w:t>host</w:t>
+      </w:r>
+      <w:r>
+        <w:rPr>
+          <w:sz w:val="28"/>
+          <w:szCs w:val="28"/>
+        </w:rPr>
+        <w:t xml:space="preserve"> </w:t>
+      </w:r>
+      <w:r>
+        <w:rPr>
+          <w:sz w:val="28"/>
+          <w:szCs w:val="28"/>
+        </w:rPr>
+        <w:t xml:space="preserve">movement and </w:t>
+      </w:r>
+      <w:r>
+        <w:rPr>
+          <w:sz w:val="28"/>
+          <w:szCs w:val="28"/>
+        </w:rPr>
+        <w:t>behavior</w:t>
+      </w:r>
+    </w:p>
+    <w:p>
+      <w:pPr>
+        <w:spacing w:before="240" w:line="240" w:lineRule="auto"/>
+        <w:ind w:left="1440" w:firstLine="720"/>
+        <w:contextualSpacing/>
+        <w:rPr>
+          <w:sz w:val="28"/>
+          <w:szCs w:val="28"/>
+        </w:rPr>
+      </w:pPr>
+      <w:r>
+        <w:rPr>
+          <w:sz w:val="28"/>
+          <w:szCs w:val="28"/>
+        </w:rPr>
+        <w:t>Four p</w:t>
+      </w:r>
+      <w:r>
+        <w:rPr>
+          <w:sz w:val="28"/>
+          <w:szCs w:val="28"/>
+        </w:rPr>
+        <w:t>atterns</w:t>
+      </w:r>
+      <w:r>
+        <w:rPr>
+          <w:sz w:val="28"/>
+          <w:szCs w:val="28"/>
+        </w:rPr>
+        <w:t>: Chase, Scatter, Scared, Eaten</w:t>
+      </w:r>
+    </w:p>
+    <w:p>
+      <w:pPr>
+        <w:spacing w:before="240" w:line="240" w:lineRule="auto"/>
+        <w:ind w:left="720"/>
+        <w:contextualSpacing/>
+        <w:rPr>
+          <w:sz w:val="28"/>
+          <w:szCs w:val="28"/>
+        </w:rPr>
+      </w:pPr>
+      <w:r>
+        <w:rPr>
+          <w:sz w:val="28"/>
+          <w:szCs w:val="28"/>
+        </w:rPr>
+        <w:t>Added animations for ghost</w:t>
+      </w:r>
+      <w:r>
+        <w:rPr>
+          <w:sz w:val="28"/>
+          <w:szCs w:val="28"/>
+        </w:rPr>
+        <w:t xml:space="preserve"> when scared</w:t>
+      </w:r>
+    </w:p>
+    <w:p>
+      <w:pPr>
+        <w:spacing w:before="240" w:line="240" w:lineRule="auto"/>
+        <w:ind w:left="720"/>
+        <w:contextualSpacing/>
+        <w:rPr>
+          <w:sz w:val="28"/>
+          <w:szCs w:val="28"/>
+        </w:rPr>
+      </w:pPr>
+      <w:r>
+        <w:rPr>
+          <w:sz w:val="28"/>
+          <w:szCs w:val="28"/>
+        </w:rPr>
+        <w:t>Added sound effects</w:t>
+      </w:r>
+    </w:p>
+    <w:p>
+      <w:pPr>
+        <w:spacing w:before="240" w:line="240" w:lineRule="auto"/>
+        <w:contextualSpacing/>
+        <w:rPr>
+          <w:sz w:val="28"/>
+          <w:szCs w:val="28"/>
+        </w:rPr>
+      </w:pPr>
+    </w:p>
+    <w:p>
+      <w:pPr>
+        <w:spacing w:before="240"/>
+        <w:rPr>
+          <w:sz w:val="28"/>
+          <w:szCs w:val="28"/>
+        </w:rPr>
+      </w:pPr>
+    </w:p>
+    <w:p>
+      <w:pPr>
+        <w:spacing w:before="240"/>
+        <w:rPr>
+          <w:sz w:val="28"/>
+          <w:szCs w:val="28"/>
+        </w:rPr>
+      </w:pPr>
+    </w:p>
+    <w:p>
+      <w:pPr>
         <w:spacing w:before="240"/>
         <w:rPr>
           <w:sz w:val="28"/>
@@ -656,6 +1026,7 @@
           <w:sz w:val="32"/>
           <w:szCs w:val="28"/>
         </w:rPr>
+        <w:lastRenderedPageBreak/>
         <w:t>2</w:t>
       </w:r>
       <w:r>
@@ -749,6 +1120,14 @@
           <w:szCs w:val="28"/>
         </w:rPr>
       </w:pPr>
+      <w:r>
+        <w:rPr>
+          <w:i/>
+          <w:sz w:val="28"/>
+          <w:szCs w:val="28"/>
+        </w:rPr>
+        <w:t xml:space="preserve">Table 1. </w:t>
+      </w:r>
       <w:r>
         <w:rPr>
           <w:i/>
@@ -1008,7 +1387,6 @@
     <w:p>
       <w:pPr>
         <w:spacing w:before="240"/>
-        <w:contextualSpacing/>
         <w:rPr>
           <w:sz w:val="28"/>
           <w:szCs w:val="28"/>
@@ -1023,6 +1401,34 @@
           <w:szCs w:val="28"/>
         </w:rPr>
       </w:pPr>
+      <w:r>
+        <w:rPr>
+          <w:sz w:val="28"/>
+          <w:szCs w:val="28"/>
+        </w:rPr>
+        <w:t xml:space="preserve">The player, playing as Pacman, finds him or herself in an enclosed maze containing four ghosts in total. Each of these ghosts are programmed to chase Pacman </w:t>
+      </w:r>
+      <w:r>
+        <w:rPr>
+          <w:sz w:val="28"/>
+          <w:szCs w:val="28"/>
+        </w:rPr>
+        <w:t>with</w:t>
+      </w:r>
+      <w:r>
+        <w:rPr>
+          <w:sz w:val="28"/>
+          <w:szCs w:val="28"/>
+        </w:rPr>
+        <w:t xml:space="preserve"> their own unique method. </w:t>
+      </w:r>
+      <w:r>
+        <w:rPr>
+          <w:sz w:val="28"/>
+          <w:szCs w:val="28"/>
+        </w:rPr>
+        <w:t>The details of these methods are explained more in the following table:</w:t>
+      </w:r>
     </w:p>
     <w:p>
       <w:pPr>
@@ -1036,68 +1442,40 @@
     <w:p>
       <w:pPr>
         <w:spacing w:before="240"/>
-        <w:rPr>
-          <w:sz w:val="28"/>
-          <w:szCs w:val="28"/>
-        </w:rPr>
-      </w:pPr>
-    </w:p>
-    <w:p>
-      <w:pPr>
-        <w:spacing w:before="240"/>
-        <w:rPr>
-          <w:sz w:val="28"/>
-          <w:szCs w:val="28"/>
-        </w:rPr>
-      </w:pPr>
-      <w:r>
-        <w:rPr>
-          <w:sz w:val="28"/>
-          <w:szCs w:val="28"/>
-        </w:rPr>
-        <w:lastRenderedPageBreak/>
-        <w:t xml:space="preserve">The player, playing as Pacman, finds him or herself in an enclosed maze containing four ghosts in total. Each of these ghosts are programmed to chase Pacman </w:t>
-      </w:r>
-      <w:r>
-        <w:rPr>
-          <w:sz w:val="28"/>
-          <w:szCs w:val="28"/>
-        </w:rPr>
-        <w:t>with</w:t>
-      </w:r>
-      <w:r>
-        <w:rPr>
-          <w:sz w:val="28"/>
-          <w:szCs w:val="28"/>
-        </w:rPr>
-        <w:t xml:space="preserve"> their own unique method. </w:t>
-      </w:r>
-      <w:r>
-        <w:rPr>
-          <w:sz w:val="28"/>
-          <w:szCs w:val="28"/>
-        </w:rPr>
-        <w:t>The details of these methods are explained more in the following table:</w:t>
-      </w:r>
-    </w:p>
-    <w:p>
-      <w:pPr>
-        <w:spacing w:before="240"/>
-        <w:contextualSpacing/>
-        <w:rPr>
-          <w:sz w:val="28"/>
-          <w:szCs w:val="28"/>
-        </w:rPr>
-      </w:pPr>
-      <w:r>
-        <w:rPr>
-          <w:sz w:val="28"/>
-          <w:szCs w:val="28"/>
-        </w:rPr>
-        <w:t>Table 1. Ghosts and their target tile</w:t>
-      </w:r>
-      <w:r>
-        <w:rPr>
+        <w:contextualSpacing/>
+        <w:rPr>
+          <w:i/>
+          <w:sz w:val="28"/>
+          <w:szCs w:val="28"/>
+        </w:rPr>
+      </w:pPr>
+      <w:r>
+        <w:rPr>
+          <w:i/>
+          <w:sz w:val="28"/>
+          <w:szCs w:val="28"/>
+        </w:rPr>
+        <w:t xml:space="preserve">Table </w:t>
+      </w:r>
+      <w:r>
+        <w:rPr>
+          <w:i/>
+          <w:sz w:val="28"/>
+          <w:szCs w:val="28"/>
+        </w:rPr>
+        <w:t>2</w:t>
+      </w:r>
+      <w:r>
+        <w:rPr>
+          <w:i/>
+          <w:sz w:val="28"/>
+          <w:szCs w:val="28"/>
+        </w:rPr>
+        <w:t>. Ghosts and their target tile</w:t>
+      </w:r>
+      <w:r>
+        <w:rPr>
+          <w:i/>
           <w:sz w:val="28"/>
           <w:szCs w:val="28"/>
         </w:rPr>
@@ -1573,11 +1951,39 @@
           <w:szCs w:val="28"/>
         </w:rPr>
       </w:pPr>
-      <w:r>
-        <w:rPr>
-          <w:sz w:val="28"/>
-          <w:szCs w:val="28"/>
-        </w:rPr>
+    </w:p>
+    <w:p>
+      <w:pPr>
+        <w:spacing w:before="240"/>
+        <w:rPr>
+          <w:sz w:val="28"/>
+          <w:szCs w:val="28"/>
+        </w:rPr>
+      </w:pPr>
+    </w:p>
+    <w:p>
+      <w:pPr>
+        <w:spacing w:before="240"/>
+        <w:rPr>
+          <w:sz w:val="28"/>
+          <w:szCs w:val="28"/>
+        </w:rPr>
+      </w:pPr>
+    </w:p>
+    <w:p>
+      <w:pPr>
+        <w:spacing w:before="240"/>
+        <w:rPr>
+          <w:sz w:val="28"/>
+          <w:szCs w:val="28"/>
+        </w:rPr>
+      </w:pPr>
+      <w:r>
+        <w:rPr>
+          <w:sz w:val="28"/>
+          <w:szCs w:val="28"/>
+        </w:rPr>
+        <w:lastRenderedPageBreak/>
         <w:t xml:space="preserve">The maze contains tiny dots called pellets as well </w:t>
       </w:r>
       <w:r>
@@ -1822,15 +2228,6 @@
     </w:p>
     <w:p>
       <w:pPr>
-        <w:spacing w:before="240"/>
-        <w:rPr>
-          <w:sz w:val="28"/>
-          <w:szCs w:val="28"/>
-        </w:rPr>
-      </w:pPr>
-    </w:p>
-    <w:p>
-      <w:pPr>
         <w:spacing w:before="240" w:line="240" w:lineRule="auto"/>
         <w:contextualSpacing/>
         <w:rPr>
@@ -1844,7 +2241,6 @@
           <w:sz w:val="28"/>
           <w:szCs w:val="28"/>
         </w:rPr>
-        <w:lastRenderedPageBreak/>
         <w:drawing>
           <wp:inline distT="0" distB="0" distL="0" distR="0" wp14:anchorId="0920843D" wp14:editId="3F7DCEEF">
             <wp:extent cx="2692878" cy="2964180"/>
@@ -2016,7 +2412,6 @@
     <w:p>
       <w:pPr>
         <w:spacing w:before="240"/>
-        <w:ind w:left="5160" w:hanging="5160"/>
         <w:rPr>
           <w:b/>
           <w:sz w:val="32"/>
@@ -2027,145 +2422,19 @@
     <w:p>
       <w:pPr>
         <w:spacing w:before="240"/>
-        <w:ind w:left="5160" w:hanging="5160"/>
+        <w:rPr>
+          <w:sz w:val="28"/>
+          <w:szCs w:val="28"/>
+        </w:rPr>
+      </w:pPr>
+      <w:r>
         <w:rPr>
           <w:b/>
           <w:sz w:val="32"/>
           <w:szCs w:val="28"/>
         </w:rPr>
-      </w:pPr>
-    </w:p>
-    <w:p>
-      <w:pPr>
-        <w:spacing w:before="240"/>
-        <w:ind w:left="5160" w:hanging="5160"/>
-        <w:rPr>
-          <w:b/>
-          <w:sz w:val="32"/>
-          <w:szCs w:val="28"/>
-        </w:rPr>
-      </w:pPr>
-    </w:p>
-    <w:p>
-      <w:pPr>
-        <w:spacing w:before="240"/>
-        <w:ind w:left="5160" w:hanging="5160"/>
-        <w:rPr>
-          <w:b/>
-          <w:sz w:val="32"/>
-          <w:szCs w:val="28"/>
-        </w:rPr>
-      </w:pPr>
-    </w:p>
-    <w:p>
-      <w:pPr>
-        <w:spacing w:before="240"/>
-        <w:ind w:left="5160" w:hanging="5160"/>
-        <w:rPr>
-          <w:b/>
-          <w:sz w:val="32"/>
-          <w:szCs w:val="28"/>
-        </w:rPr>
-      </w:pPr>
-    </w:p>
-    <w:p>
-      <w:pPr>
-        <w:spacing w:before="240"/>
-        <w:ind w:left="5160" w:hanging="5160"/>
-        <w:rPr>
-          <w:b/>
-          <w:sz w:val="32"/>
-          <w:szCs w:val="28"/>
-        </w:rPr>
-      </w:pPr>
-    </w:p>
-    <w:p>
-      <w:pPr>
-        <w:spacing w:before="240"/>
-        <w:ind w:left="5160" w:hanging="5160"/>
-        <w:rPr>
-          <w:b/>
-          <w:sz w:val="32"/>
-          <w:szCs w:val="28"/>
-        </w:rPr>
-      </w:pPr>
-    </w:p>
-    <w:p>
-      <w:pPr>
-        <w:spacing w:before="240"/>
-        <w:ind w:left="5160" w:hanging="5160"/>
-        <w:rPr>
-          <w:b/>
-          <w:sz w:val="32"/>
-          <w:szCs w:val="28"/>
-        </w:rPr>
-      </w:pPr>
-    </w:p>
-    <w:p>
-      <w:pPr>
-        <w:spacing w:before="240"/>
-        <w:ind w:left="5160" w:hanging="5160"/>
-        <w:rPr>
-          <w:b/>
-          <w:sz w:val="32"/>
-          <w:szCs w:val="28"/>
-        </w:rPr>
-      </w:pPr>
-    </w:p>
-    <w:p>
-      <w:pPr>
-        <w:spacing w:before="240"/>
-        <w:ind w:left="5160" w:hanging="5160"/>
-        <w:rPr>
-          <w:b/>
-          <w:sz w:val="32"/>
-          <w:szCs w:val="28"/>
-        </w:rPr>
-      </w:pPr>
-    </w:p>
-    <w:p>
-      <w:pPr>
-        <w:spacing w:before="240"/>
-        <w:ind w:left="5160" w:hanging="5160"/>
-        <w:rPr>
-          <w:b/>
-          <w:sz w:val="32"/>
-          <w:szCs w:val="28"/>
-        </w:rPr>
-      </w:pPr>
-    </w:p>
-    <w:p>
-      <w:pPr>
-        <w:spacing w:before="240"/>
-        <w:rPr>
-          <w:sz w:val="28"/>
-          <w:szCs w:val="28"/>
-        </w:rPr>
-      </w:pPr>
-      <w:r>
-        <w:rPr>
-          <w:b/>
-          <w:sz w:val="32"/>
-          <w:szCs w:val="28"/>
-        </w:rPr>
         <w:lastRenderedPageBreak/>
-        <w:t xml:space="preserve">3. </w:t>
-      </w:r>
-      <w:r>
-        <w:rPr>
-          <w:b/>
-          <w:sz w:val="32"/>
-          <w:szCs w:val="28"/>
-        </w:rPr>
-        <w:t>C</w:t>
-      </w:r>
-      <w:r>
-        <w:rPr>
-          <w:b/>
-          <w:sz w:val="32"/>
-          <w:szCs w:val="28"/>
-        </w:rPr>
-        <w:t>oncepts</w:t>
+        <w:t>3. Midterm Concepts</w:t>
       </w:r>
     </w:p>
     <w:p>
@@ -2221,97 +2490,34 @@
           <w:sz w:val="28"/>
           <w:szCs w:val="28"/>
         </w:rPr>
-        <w:t>The structure of the code is divided up into distinct sections.</w:t>
-      </w:r>
-      <w:r>
-        <w:rPr>
-          <w:sz w:val="28"/>
-          <w:szCs w:val="28"/>
-        </w:rPr>
-        <w:t xml:space="preserve"> </w:t>
-      </w:r>
-      <w:r>
-        <w:rPr>
-          <w:sz w:val="28"/>
-          <w:szCs w:val="28"/>
-        </w:rPr>
-        <w:t>When the game run</w:t>
-      </w:r>
-      <w:r>
-        <w:rPr>
-          <w:sz w:val="28"/>
-          <w:szCs w:val="28"/>
-        </w:rPr>
-        <w:t>s</w:t>
-      </w:r>
-      <w:r>
-        <w:rPr>
-          <w:sz w:val="28"/>
-          <w:szCs w:val="28"/>
-        </w:rPr>
-        <w:t>, it is initialized, preloaded, and then created</w:t>
-      </w:r>
-      <w:r>
-        <w:rPr>
-          <w:sz w:val="28"/>
-          <w:szCs w:val="28"/>
-        </w:rPr>
-        <w:t>.</w:t>
-      </w:r>
-    </w:p>
-    <w:p>
-      <w:pPr>
-        <w:spacing w:before="240" w:line="240" w:lineRule="auto"/>
-        <w:contextualSpacing/>
-        <w:rPr>
-          <w:sz w:val="28"/>
-          <w:szCs w:val="28"/>
-        </w:rPr>
-      </w:pPr>
-    </w:p>
-    <w:p>
-      <w:pPr>
-        <w:spacing w:before="240" w:line="240" w:lineRule="auto"/>
-        <w:contextualSpacing/>
-        <w:rPr>
-          <w:sz w:val="28"/>
-          <w:szCs w:val="28"/>
-        </w:rPr>
-      </w:pPr>
-      <w:r>
-        <w:rPr>
-          <w:sz w:val="28"/>
-          <w:szCs w:val="28"/>
-        </w:rPr>
-        <w:t xml:space="preserve">In the initialize function, the libraries </w:t>
-      </w:r>
-      <w:r>
-        <w:rPr>
-          <w:sz w:val="28"/>
-          <w:szCs w:val="28"/>
-        </w:rPr>
-        <w:t xml:space="preserve">and </w:t>
-      </w:r>
-      <w:r>
-        <w:rPr>
-          <w:sz w:val="28"/>
-          <w:szCs w:val="28"/>
-        </w:rPr>
-        <w:t xml:space="preserve">graphics </w:t>
-      </w:r>
-      <w:r>
-        <w:rPr>
-          <w:sz w:val="28"/>
-          <w:szCs w:val="28"/>
-        </w:rPr>
-        <w:t xml:space="preserve">that run the game </w:t>
-      </w:r>
-      <w:r>
-        <w:rPr>
-          <w:sz w:val="28"/>
-          <w:szCs w:val="28"/>
-        </w:rPr>
-        <w:t xml:space="preserve">are scaled and rendered. In the preload function, all the assets of the game including images, sprites, </w:t>
+        <w:t>The structure of the code is divided up into distinct sections. When the game runs, it is initialized, preloaded, and then created.</w:t>
+      </w:r>
+    </w:p>
+    <w:p>
+      <w:pPr>
+        <w:spacing w:before="240" w:line="240" w:lineRule="auto"/>
+        <w:contextualSpacing/>
+        <w:rPr>
+          <w:sz w:val="28"/>
+          <w:szCs w:val="28"/>
+        </w:rPr>
+      </w:pPr>
+    </w:p>
+    <w:p>
+      <w:pPr>
+        <w:spacing w:before="240" w:line="240" w:lineRule="auto"/>
+        <w:contextualSpacing/>
+        <w:rPr>
+          <w:sz w:val="28"/>
+          <w:szCs w:val="28"/>
+        </w:rPr>
+      </w:pPr>
+      <w:r>
+        <w:rPr>
+          <w:sz w:val="28"/>
+          <w:szCs w:val="28"/>
+        </w:rPr>
+        <w:t xml:space="preserve">In the initialize function, the libraries and graphics that run the game are scaled and rendered. In the preload function, all the assets of the game including images, sprites, </w:t>
       </w:r>
       <w:proofErr w:type="spellStart"/>
       <w:r>
@@ -2327,126 +2533,185 @@
           <w:sz w:val="28"/>
           <w:szCs w:val="28"/>
         </w:rPr>
-        <w:t>, and audio are loaded. Lastly, in the create function, using the loaded assets, all the characters and map data are constructed and placed.</w:t>
-      </w:r>
-      <w:r>
-        <w:rPr>
-          <w:sz w:val="28"/>
-          <w:szCs w:val="28"/>
-        </w:rPr>
-        <w:t xml:space="preserve"> Here, Pacman and the ghosts are </w:t>
-      </w:r>
-      <w:r>
-        <w:rPr>
-          <w:sz w:val="28"/>
-          <w:szCs w:val="28"/>
-        </w:rPr>
-        <w:t>constructed</w:t>
-      </w:r>
-      <w:r>
-        <w:rPr>
-          <w:sz w:val="28"/>
-          <w:szCs w:val="28"/>
-        </w:rPr>
-        <w:t xml:space="preserve"> objects of their </w:t>
-      </w:r>
-      <w:r>
-        <w:rPr>
-          <w:sz w:val="28"/>
-          <w:szCs w:val="28"/>
-        </w:rPr>
-        <w:t xml:space="preserve">respective </w:t>
-      </w:r>
-      <w:r>
-        <w:rPr>
-          <w:sz w:val="28"/>
-          <w:szCs w:val="28"/>
-        </w:rPr>
-        <w:t>class.</w:t>
-      </w:r>
-      <w:r>
-        <w:rPr>
-          <w:sz w:val="28"/>
-          <w:szCs w:val="28"/>
-        </w:rPr>
-        <w:t xml:space="preserve"> This can be seen in the MainGame.js file</w:t>
-      </w:r>
-      <w:r>
-        <w:rPr>
-          <w:sz w:val="28"/>
-          <w:szCs w:val="28"/>
-        </w:rPr>
-        <w:t>.</w:t>
-      </w:r>
-    </w:p>
-    <w:p>
-      <w:pPr>
-        <w:spacing w:before="240" w:line="240" w:lineRule="auto"/>
-        <w:contextualSpacing/>
-        <w:rPr>
-          <w:sz w:val="28"/>
-          <w:szCs w:val="28"/>
-        </w:rPr>
-      </w:pPr>
-    </w:p>
-    <w:p>
-      <w:pPr>
-        <w:spacing w:before="240" w:line="240" w:lineRule="auto"/>
-        <w:contextualSpacing/>
-        <w:rPr>
-          <w:sz w:val="28"/>
-          <w:szCs w:val="28"/>
-        </w:rPr>
-      </w:pPr>
-      <w:r>
-        <w:rPr>
-          <w:sz w:val="28"/>
-          <w:szCs w:val="28"/>
-        </w:rPr>
-        <w:t xml:space="preserve">The main structure of the game engine is the update loop, which </w:t>
-      </w:r>
-      <w:r>
-        <w:rPr>
-          <w:sz w:val="28"/>
-          <w:szCs w:val="28"/>
-        </w:rPr>
-        <w:t xml:space="preserve">continuously </w:t>
-      </w:r>
-      <w:r>
-        <w:rPr>
-          <w:sz w:val="28"/>
-          <w:szCs w:val="28"/>
-        </w:rPr>
-        <w:t xml:space="preserve">calls on the necessary functions required to keep up with </w:t>
-      </w:r>
-      <w:r>
-        <w:rPr>
-          <w:sz w:val="28"/>
-          <w:szCs w:val="28"/>
-        </w:rPr>
-        <w:t>a</w:t>
-      </w:r>
-      <w:r>
-        <w:rPr>
-          <w:sz w:val="28"/>
-          <w:szCs w:val="28"/>
-        </w:rPr>
-        <w:t xml:space="preserve"> real-time game. Here, the positions of each sprite are tracked, and the movement of each sprite is determined by the current state of the game. For example, the keys (controller) pressed by the player are constantly being checked and sent to the model, which determines the path taken by the player. This is then shown through the view, which is what the user sees</w:t>
-      </w:r>
-      <w:r>
-        <w:rPr>
-          <w:sz w:val="28"/>
-          <w:szCs w:val="28"/>
-        </w:rPr>
-        <w:t xml:space="preserve"> while playing the game.</w:t>
-      </w:r>
-      <w:r>
-        <w:rPr>
-          <w:sz w:val="28"/>
-          <w:szCs w:val="28"/>
-        </w:rPr>
-        <w:t xml:space="preserve"> The update loops can be seen in Pacman.js and Ghost.js files.</w:t>
-      </w:r>
+        <w:t>, and audio are loaded. Lastly, in the create function, using the loaded assets, all the characters and map data are constructed and placed. Here, Pacman and the ghosts are constructed objects of their respective class. This can be seen in the MainGame.js file.</w:t>
+      </w:r>
+    </w:p>
+    <w:p>
+      <w:pPr>
+        <w:spacing w:before="240" w:line="240" w:lineRule="auto"/>
+        <w:contextualSpacing/>
+        <w:rPr>
+          <w:sz w:val="28"/>
+          <w:szCs w:val="28"/>
+        </w:rPr>
+      </w:pPr>
+    </w:p>
+    <w:p>
+      <w:pPr>
+        <w:spacing w:before="240" w:line="240" w:lineRule="auto"/>
+        <w:contextualSpacing/>
+        <w:rPr>
+          <w:sz w:val="28"/>
+          <w:szCs w:val="28"/>
+        </w:rPr>
+      </w:pPr>
+      <w:r>
+        <w:rPr>
+          <w:sz w:val="28"/>
+          <w:szCs w:val="28"/>
+        </w:rPr>
+        <w:t>The main structure of the game engine is the update loop, which continuously calls on the necessary functions required to keep up with a real-time game. Here, the positions of each sprite are tracked, and the movement of each sprite is determined by the current state of the game. For example, the keys (controller) pressed by the player are constantly being checked and sent to the model, which determines the path taken by the player. This is then shown through the view, which is what the user sees while playing the game. The update loops can be seen in Pacman.js and Ghost.js files.</w:t>
+      </w:r>
+    </w:p>
+    <w:p>
+      <w:pPr>
+        <w:spacing w:before="240" w:line="240" w:lineRule="auto"/>
+        <w:contextualSpacing/>
+        <w:rPr>
+          <w:sz w:val="28"/>
+          <w:szCs w:val="28"/>
+        </w:rPr>
+      </w:pPr>
+    </w:p>
+    <w:p>
+      <w:pPr>
+        <w:spacing w:before="240" w:line="240" w:lineRule="auto"/>
+        <w:contextualSpacing/>
+        <w:rPr>
+          <w:sz w:val="28"/>
+          <w:szCs w:val="28"/>
+        </w:rPr>
+      </w:pPr>
+    </w:p>
+    <w:p>
+      <w:pPr>
+        <w:spacing w:before="240" w:line="240" w:lineRule="auto"/>
+        <w:contextualSpacing/>
+        <w:rPr>
+          <w:sz w:val="28"/>
+          <w:szCs w:val="28"/>
+        </w:rPr>
+      </w:pPr>
+    </w:p>
+    <w:p>
+      <w:pPr>
+        <w:spacing w:before="240" w:line="240" w:lineRule="auto"/>
+        <w:contextualSpacing/>
+        <w:rPr>
+          <w:sz w:val="28"/>
+          <w:szCs w:val="28"/>
+        </w:rPr>
+      </w:pPr>
+    </w:p>
+    <w:p>
+      <w:pPr>
+        <w:spacing w:before="240" w:line="240" w:lineRule="auto"/>
+        <w:contextualSpacing/>
+        <w:rPr>
+          <w:sz w:val="28"/>
+          <w:szCs w:val="28"/>
+        </w:rPr>
+      </w:pPr>
+    </w:p>
+    <w:p>
+      <w:pPr>
+        <w:spacing w:before="240" w:line="240" w:lineRule="auto"/>
+        <w:contextualSpacing/>
+        <w:rPr>
+          <w:sz w:val="28"/>
+          <w:szCs w:val="28"/>
+        </w:rPr>
+      </w:pPr>
+    </w:p>
+    <w:p>
+      <w:pPr>
+        <w:spacing w:before="240" w:line="240" w:lineRule="auto"/>
+        <w:contextualSpacing/>
+        <w:rPr>
+          <w:sz w:val="28"/>
+          <w:szCs w:val="28"/>
+        </w:rPr>
+      </w:pPr>
+    </w:p>
+    <w:p>
+      <w:pPr>
+        <w:spacing w:before="240" w:line="240" w:lineRule="auto"/>
+        <w:contextualSpacing/>
+        <w:rPr>
+          <w:sz w:val="28"/>
+          <w:szCs w:val="28"/>
+        </w:rPr>
+      </w:pPr>
+    </w:p>
+    <w:p>
+      <w:pPr>
+        <w:spacing w:before="240" w:line="240" w:lineRule="auto"/>
+        <w:contextualSpacing/>
+        <w:rPr>
+          <w:sz w:val="28"/>
+          <w:szCs w:val="28"/>
+        </w:rPr>
+      </w:pPr>
+    </w:p>
+    <w:p>
+      <w:pPr>
+        <w:spacing w:before="240" w:line="240" w:lineRule="auto"/>
+        <w:contextualSpacing/>
+        <w:rPr>
+          <w:sz w:val="28"/>
+          <w:szCs w:val="28"/>
+        </w:rPr>
+      </w:pPr>
+    </w:p>
+    <w:p>
+      <w:pPr>
+        <w:spacing w:before="240" w:line="240" w:lineRule="auto"/>
+        <w:contextualSpacing/>
+        <w:rPr>
+          <w:sz w:val="28"/>
+          <w:szCs w:val="28"/>
+        </w:rPr>
+      </w:pPr>
+    </w:p>
+    <w:p>
+      <w:pPr>
+        <w:spacing w:before="240" w:line="240" w:lineRule="auto"/>
+        <w:contextualSpacing/>
+        <w:rPr>
+          <w:sz w:val="28"/>
+          <w:szCs w:val="28"/>
+        </w:rPr>
+      </w:pPr>
+    </w:p>
+    <w:p>
+      <w:pPr>
+        <w:spacing w:before="240" w:line="240" w:lineRule="auto"/>
+        <w:contextualSpacing/>
+        <w:rPr>
+          <w:sz w:val="28"/>
+          <w:szCs w:val="28"/>
+        </w:rPr>
+      </w:pPr>
+    </w:p>
+    <w:p>
+      <w:pPr>
+        <w:spacing w:before="240" w:line="240" w:lineRule="auto"/>
+        <w:contextualSpacing/>
+        <w:rPr>
+          <w:sz w:val="28"/>
+          <w:szCs w:val="28"/>
+        </w:rPr>
+      </w:pPr>
+    </w:p>
+    <w:p>
+      <w:pPr>
+        <w:spacing w:before="240" w:line="240" w:lineRule="auto"/>
+        <w:contextualSpacing/>
+        <w:rPr>
+          <w:sz w:val="28"/>
+          <w:szCs w:val="28"/>
+        </w:rPr>
+      </w:pPr>
     </w:p>
     <w:p>
       <w:pPr>
@@ -2458,79 +2723,312 @@
           <w:szCs w:val="32"/>
         </w:rPr>
       </w:pPr>
-    </w:p>
-    <w:p>
-      <w:pPr>
-        <w:rPr>
-          <w:sz w:val="28"/>
-          <w:szCs w:val="28"/>
-        </w:rPr>
-      </w:pPr>
-      <w:r>
-        <w:rPr>
-          <w:sz w:val="28"/>
-          <w:szCs w:val="28"/>
-        </w:rPr>
-        <w:t>All the ghost’s behavior will be implemented; their initial state of how they are supposed to interact with Pacman and how they behave after a power pellet is eaten</w:t>
-      </w:r>
-      <w:r>
-        <w:rPr>
-          <w:sz w:val="28"/>
-          <w:szCs w:val="28"/>
-        </w:rPr>
-        <w:t xml:space="preserve">. The ability to defeat the ghosts by eating a power pellet needs to be implemented so that Pacman can eat them instead of going through them and have the death animation for the ghost occur. </w:t>
-      </w:r>
-    </w:p>
-    <w:p>
-      <w:pPr>
+      <w:r>
         <w:rPr>
           <w:b/>
-          <w:sz w:val="28"/>
-          <w:szCs w:val="28"/>
-        </w:rPr>
-      </w:pPr>
-      <w:r>
-        <w:rPr>
-          <w:sz w:val="28"/>
-          <w:szCs w:val="28"/>
-        </w:rPr>
-        <w:t xml:space="preserve">Database needs to be created to store users, passwords, and scores. The player should login before starting to play the game </w:t>
-      </w:r>
-      <w:r>
-        <w:rPr>
-          <w:sz w:val="28"/>
-          <w:szCs w:val="28"/>
-        </w:rPr>
-        <w:t xml:space="preserve">so that their score will be tracked. After a game session is over, the score should be saved to the server. A front page will be implemented </w:t>
-      </w:r>
-      <w:r>
-        <w:rPr>
-          <w:sz w:val="28"/>
-          <w:szCs w:val="28"/>
-        </w:rPr>
-        <w:t xml:space="preserve">for </w:t>
-      </w:r>
-      <w:r>
-        <w:rPr>
-          <w:sz w:val="28"/>
-          <w:szCs w:val="28"/>
-        </w:rPr>
-        <w:t>the login/sign up screen for the player</w:t>
-      </w:r>
-      <w:r>
-        <w:rPr>
-          <w:sz w:val="28"/>
-          <w:szCs w:val="28"/>
-        </w:rPr>
-        <w:t xml:space="preserve"> and another page to</w:t>
-      </w:r>
-      <w:r>
-        <w:rPr>
-          <w:sz w:val="28"/>
-          <w:szCs w:val="28"/>
-        </w:rPr>
-        <w:t xml:space="preserve"> display a list of scores for the login player, and a play button that leads to the game.</w:t>
-      </w:r>
+          <w:sz w:val="32"/>
+          <w:szCs w:val="32"/>
+        </w:rPr>
+        <w:lastRenderedPageBreak/>
+        <w:t>4. Final Concepts</w:t>
+      </w:r>
+    </w:p>
+    <w:p>
+      <w:pPr>
+        <w:spacing w:before="240" w:line="240" w:lineRule="auto"/>
+        <w:contextualSpacing/>
+        <w:rPr>
+          <w:b/>
+          <w:sz w:val="32"/>
+          <w:szCs w:val="32"/>
+        </w:rPr>
+      </w:pPr>
+    </w:p>
+    <w:p>
+      <w:pPr>
+        <w:rPr>
+          <w:sz w:val="28"/>
+          <w:szCs w:val="28"/>
+        </w:rPr>
+      </w:pPr>
+      <w:r>
+        <w:rPr>
+          <w:sz w:val="28"/>
+          <w:szCs w:val="28"/>
+        </w:rPr>
+        <w:t xml:space="preserve">The project opens to a login screen where a user can enter their credential to start playing or create a new user account where after the information is successfully entered will open to the game which starts immediately. There is a list of high scores from all previous players ranking from highest score on top to bottom with the lowest with their chosen username next to their score. The game has no pause or delay in game starting so as soon as the user signs in the game has started. The player starts with three lives and the goal is for the player to eat all pellets on the level to complete the level before the ghosts eat   </w:t>
+      </w:r>
+      <w:proofErr w:type="spellStart"/>
+      <w:r>
+        <w:rPr>
+          <w:sz w:val="28"/>
+          <w:szCs w:val="28"/>
+        </w:rPr>
+        <w:t>pacman</w:t>
+      </w:r>
+      <w:proofErr w:type="spellEnd"/>
+      <w:r>
+        <w:rPr>
+          <w:sz w:val="28"/>
+          <w:szCs w:val="28"/>
+        </w:rPr>
+        <w:t>(player) three times and its game over.</w:t>
+      </w:r>
+    </w:p>
+    <w:p>
+      <w:pPr>
+        <w:rPr>
+          <w:bCs/>
+          <w:sz w:val="28"/>
+          <w:szCs w:val="28"/>
+        </w:rPr>
+      </w:pPr>
+      <w:r>
+        <w:rPr>
+          <w:bCs/>
+          <w:sz w:val="28"/>
+          <w:szCs w:val="28"/>
+        </w:rPr>
+        <w:t xml:space="preserve">There are bigger pellets that allow </w:t>
+      </w:r>
+      <w:proofErr w:type="spellStart"/>
+      <w:r>
+        <w:rPr>
+          <w:bCs/>
+          <w:sz w:val="28"/>
+          <w:szCs w:val="28"/>
+        </w:rPr>
+        <w:t>pacman</w:t>
+      </w:r>
+      <w:proofErr w:type="spellEnd"/>
+      <w:r>
+        <w:rPr>
+          <w:bCs/>
+          <w:sz w:val="28"/>
+          <w:szCs w:val="28"/>
+        </w:rPr>
+        <w:t xml:space="preserve"> to eat the ghosts as a defense mechanism to fight them. Each ghost </w:t>
+      </w:r>
+      <w:proofErr w:type="gramStart"/>
+      <w:r>
+        <w:rPr>
+          <w:bCs/>
+          <w:sz w:val="28"/>
+          <w:szCs w:val="28"/>
+        </w:rPr>
+        <w:t>have</w:t>
+      </w:r>
+      <w:proofErr w:type="gramEnd"/>
+      <w:r>
+        <w:rPr>
+          <w:bCs/>
+          <w:sz w:val="28"/>
+          <w:szCs w:val="28"/>
+        </w:rPr>
+        <w:t xml:space="preserve"> their own movement pattern they follow and each times the player clears the level, the ghosts movements will become faster and improve more. The board is the same with each level, but there is no level indicator to identify the player how far they are. The score gets larger the longer the player has lives and when the player is eaten when they have zero lives, their acquired score during the play is saved in a database, the high score board is updated and a new game automatically starts where the game resets the board, ghost movement pattern score, and lives to initial state. There is a sign out button on the top left side of the screen for the player to quit the game.</w:t>
+      </w:r>
+    </w:p>
+    <w:p>
+      <w:pPr>
+        <w:pBdr>
+          <w:bottom w:val="single" w:sz="12" w:space="1" w:color="auto"/>
+        </w:pBdr>
+        <w:rPr>
+          <w:bCs/>
+          <w:sz w:val="28"/>
+          <w:szCs w:val="28"/>
+        </w:rPr>
+      </w:pPr>
+    </w:p>
+    <w:p>
+      <w:pPr>
+        <w:rPr>
+          <w:b/>
+          <w:bCs/>
+          <w:sz w:val="28"/>
+          <w:szCs w:val="28"/>
+        </w:rPr>
+      </w:pPr>
+    </w:p>
+    <w:p>
+      <w:pPr>
+        <w:rPr>
+          <w:b/>
+          <w:bCs/>
+          <w:sz w:val="28"/>
+          <w:szCs w:val="28"/>
+        </w:rPr>
+      </w:pPr>
+      <w:bookmarkStart w:id="0" w:name="_GoBack"/>
+      <w:bookmarkEnd w:id="0"/>
+      <w:r>
+        <w:rPr>
+          <w:b/>
+          <w:bCs/>
+          <w:sz w:val="28"/>
+          <w:szCs w:val="28"/>
+        </w:rPr>
+        <w:t>Database SQL</w:t>
+      </w:r>
+    </w:p>
+    <w:p>
+      <w:pPr>
+        <w:rPr>
+          <w:sz w:val="28"/>
+        </w:rPr>
+      </w:pPr>
+      <w:r>
+        <w:rPr>
+          <w:sz w:val="28"/>
+        </w:rPr>
+        <w:t>In the database schema called ‘</w:t>
+      </w:r>
+      <w:proofErr w:type="spellStart"/>
+      <w:r>
+        <w:rPr>
+          <w:sz w:val="28"/>
+        </w:rPr>
+        <w:t>pacman</w:t>
+      </w:r>
+      <w:proofErr w:type="spellEnd"/>
+      <w:r>
+        <w:rPr>
+          <w:sz w:val="28"/>
+        </w:rPr>
+        <w:t>,’ the following tables are stored:</w:t>
+      </w:r>
+    </w:p>
+    <w:p>
+      <w:pPr>
+        <w:rPr>
+          <w:sz w:val="28"/>
+          <w:szCs w:val="28"/>
+        </w:rPr>
+      </w:pPr>
+      <w:r>
+        <w:rPr>
+          <w:sz w:val="28"/>
+          <w:szCs w:val="28"/>
+        </w:rPr>
+        <w:t xml:space="preserve">Entities: </w:t>
+      </w:r>
+      <w:proofErr w:type="spellStart"/>
+      <w:r>
+        <w:rPr>
+          <w:sz w:val="28"/>
+          <w:szCs w:val="28"/>
+        </w:rPr>
+        <w:t>entity_users</w:t>
+      </w:r>
+      <w:proofErr w:type="spellEnd"/>
+      <w:r>
+        <w:rPr>
+          <w:sz w:val="28"/>
+          <w:szCs w:val="28"/>
+        </w:rPr>
+        <w:t xml:space="preserve">, </w:t>
+      </w:r>
+      <w:proofErr w:type="spellStart"/>
+      <w:r>
+        <w:rPr>
+          <w:sz w:val="28"/>
+          <w:szCs w:val="28"/>
+        </w:rPr>
+        <w:t>entity_highscore</w:t>
+      </w:r>
+      <w:proofErr w:type="spellEnd"/>
+    </w:p>
+    <w:p>
+      <w:pPr>
+        <w:rPr>
+          <w:sz w:val="28"/>
+          <w:szCs w:val="28"/>
+        </w:rPr>
+      </w:pPr>
+      <w:proofErr w:type="spellStart"/>
+      <w:r>
+        <w:rPr>
+          <w:sz w:val="28"/>
+          <w:szCs w:val="28"/>
+        </w:rPr>
+        <w:t>Xref</w:t>
+      </w:r>
+      <w:proofErr w:type="spellEnd"/>
+      <w:r>
+        <w:rPr>
+          <w:sz w:val="28"/>
+          <w:szCs w:val="28"/>
+        </w:rPr>
+        <w:t xml:space="preserve">: </w:t>
+      </w:r>
+      <w:proofErr w:type="spellStart"/>
+      <w:r>
+        <w:rPr>
+          <w:sz w:val="28"/>
+          <w:szCs w:val="28"/>
+        </w:rPr>
+        <w:t>xref_user_highscore</w:t>
+      </w:r>
+      <w:proofErr w:type="spellEnd"/>
+    </w:p>
+    <w:p>
+      <w:pPr>
+        <w:rPr>
+          <w:sz w:val="28"/>
+          <w:szCs w:val="28"/>
+        </w:rPr>
+      </w:pPr>
+      <w:r>
+        <w:rPr>
+          <w:sz w:val="28"/>
+          <w:szCs w:val="28"/>
+        </w:rPr>
+        <w:t xml:space="preserve">In the database, the username and </w:t>
+      </w:r>
+      <w:r>
+        <w:rPr>
+          <w:sz w:val="28"/>
+          <w:szCs w:val="28"/>
+        </w:rPr>
+        <w:t>high scores</w:t>
+      </w:r>
+      <w:r>
+        <w:rPr>
+          <w:sz w:val="28"/>
+          <w:szCs w:val="28"/>
+        </w:rPr>
+        <w:t xml:space="preserve"> </w:t>
+      </w:r>
+      <w:r>
+        <w:rPr>
+          <w:sz w:val="28"/>
+          <w:szCs w:val="28"/>
+        </w:rPr>
+        <w:t>are connected to each other through a cross reference table. The top 10 high scores</w:t>
+      </w:r>
+      <w:r>
+        <w:rPr>
+          <w:sz w:val="28"/>
+          <w:szCs w:val="28"/>
+        </w:rPr>
+        <w:t xml:space="preserve"> in descending order</w:t>
+      </w:r>
+      <w:r>
+        <w:rPr>
+          <w:sz w:val="28"/>
+          <w:szCs w:val="28"/>
+        </w:rPr>
+        <w:t xml:space="preserve"> along with the associated username are shown on the game page.</w:t>
+      </w:r>
+    </w:p>
+    <w:p>
+      <w:pPr>
+        <w:rPr>
+          <w:b/>
+          <w:sz w:val="28"/>
+          <w:szCs w:val="28"/>
+        </w:rPr>
+      </w:pPr>
       <w:r>
         <w:rPr>
           <w:b/>
@@ -3014,61 +3512,128 @@
           <w:sz w:val="28"/>
           <w:szCs w:val="28"/>
         </w:rPr>
-        <w:t xml:space="preserve"> the group’s GitHub repository at</w:t>
-      </w:r>
-    </w:p>
-    <w:p>
-      <w:pPr>
-        <w:spacing w:before="240" w:line="240" w:lineRule="auto"/>
-        <w:contextualSpacing/>
-        <w:rPr>
-          <w:sz w:val="28"/>
-          <w:szCs w:val="28"/>
-        </w:rPr>
-      </w:pPr>
-      <w:r>
-        <w:rPr>
-          <w:sz w:val="28"/>
-          <w:szCs w:val="28"/>
-        </w:rPr>
-        <w:t>&lt;https://github.com/SebastianHall69/PacmanGroup2&gt;.</w:t>
-      </w:r>
-    </w:p>
-    <w:p>
-      <w:pPr>
-        <w:spacing w:before="240" w:line="240" w:lineRule="auto"/>
-        <w:contextualSpacing/>
-        <w:rPr>
-          <w:sz w:val="28"/>
-          <w:szCs w:val="28"/>
-        </w:rPr>
-      </w:pPr>
-    </w:p>
-    <w:p>
-      <w:pPr>
-        <w:spacing w:before="240" w:line="240" w:lineRule="auto"/>
-        <w:contextualSpacing/>
-        <w:rPr>
-          <w:sz w:val="28"/>
-          <w:szCs w:val="28"/>
-        </w:rPr>
-      </w:pPr>
-      <w:r>
-        <w:rPr>
-          <w:sz w:val="28"/>
-          <w:szCs w:val="28"/>
-        </w:rPr>
-        <w:t xml:space="preserve">A web server will be needed to properly </w:t>
-      </w:r>
-      <w:bookmarkStart w:id="0" w:name="_GoBack"/>
-      <w:bookmarkEnd w:id="0"/>
-      <w:r>
-        <w:rPr>
-          <w:sz w:val="28"/>
-          <w:szCs w:val="28"/>
-        </w:rPr>
-        <w:t>play the game on a browser.</w:t>
-      </w:r>
+        <w:t xml:space="preserve"> the group’s GitHub repository</w:t>
+      </w:r>
+      <w:r>
+        <w:rPr>
+          <w:sz w:val="28"/>
+          <w:szCs w:val="28"/>
+        </w:rPr>
+        <w:t>:</w:t>
+      </w:r>
+    </w:p>
+    <w:p>
+      <w:pPr>
+        <w:spacing w:before="240" w:line="240" w:lineRule="auto"/>
+        <w:contextualSpacing/>
+        <w:rPr>
+          <w:sz w:val="28"/>
+          <w:szCs w:val="28"/>
+        </w:rPr>
+      </w:pPr>
+      <w:hyperlink r:id="rId8" w:history="1">
+        <w:r>
+          <w:rPr>
+            <w:rStyle w:val="Hyperlink"/>
+            <w:sz w:val="28"/>
+            <w:szCs w:val="28"/>
+          </w:rPr>
+          <w:t>https://github.com/SebastianHall69/PacmanGroup2</w:t>
+        </w:r>
+      </w:hyperlink>
+    </w:p>
+    <w:p>
+      <w:pPr>
+        <w:spacing w:before="240" w:line="240" w:lineRule="auto"/>
+        <w:contextualSpacing/>
+        <w:rPr>
+          <w:sz w:val="28"/>
+          <w:szCs w:val="28"/>
+        </w:rPr>
+      </w:pPr>
+    </w:p>
+    <w:p>
+      <w:pPr>
+        <w:spacing w:before="240" w:line="240" w:lineRule="auto"/>
+        <w:contextualSpacing/>
+        <w:rPr>
+          <w:sz w:val="28"/>
+          <w:szCs w:val="28"/>
+        </w:rPr>
+      </w:pPr>
+      <w:r>
+        <w:rPr>
+          <w:sz w:val="28"/>
+          <w:szCs w:val="28"/>
+        </w:rPr>
+        <w:t>A web server will be needed to properly play the game on a browser.</w:t>
+      </w:r>
+    </w:p>
+    <w:p>
+      <w:pPr>
+        <w:spacing w:before="240" w:line="240" w:lineRule="auto"/>
+        <w:contextualSpacing/>
+        <w:rPr>
+          <w:sz w:val="28"/>
+          <w:szCs w:val="28"/>
+        </w:rPr>
+      </w:pPr>
+    </w:p>
+    <w:p>
+      <w:pPr>
+        <w:spacing w:before="240" w:line="240" w:lineRule="auto"/>
+        <w:contextualSpacing/>
+        <w:rPr>
+          <w:sz w:val="28"/>
+          <w:szCs w:val="28"/>
+        </w:rPr>
+      </w:pPr>
+      <w:r>
+        <w:rPr>
+          <w:sz w:val="28"/>
+          <w:szCs w:val="28"/>
+        </w:rPr>
+        <w:t>The game is also hosted on the following webserver:</w:t>
+      </w:r>
+    </w:p>
+    <w:p>
+      <w:pPr>
+        <w:spacing w:before="240" w:line="240" w:lineRule="auto"/>
+        <w:contextualSpacing/>
+        <w:rPr>
+          <w:sz w:val="28"/>
+          <w:szCs w:val="28"/>
+        </w:rPr>
+      </w:pPr>
+      <w:hyperlink r:id="rId9" w:history="1">
+        <w:r>
+          <w:rPr>
+            <w:rStyle w:val="Hyperlink"/>
+            <w:sz w:val="28"/>
+          </w:rPr>
+          <w:t>http://www.mischiefcrew.com/pacman/LoginPage/</w:t>
+        </w:r>
+      </w:hyperlink>
+    </w:p>
+    <w:p>
+      <w:pPr>
+        <w:spacing w:before="240" w:line="240" w:lineRule="auto"/>
+        <w:contextualSpacing/>
+        <w:rPr>
+          <w:sz w:val="28"/>
+          <w:szCs w:val="28"/>
+        </w:rPr>
+      </w:pPr>
+    </w:p>
+    <w:p>
+      <w:pPr>
+        <w:spacing w:before="240" w:line="240" w:lineRule="auto"/>
+        <w:contextualSpacing/>
+        <w:rPr>
+          <w:sz w:val="28"/>
+          <w:szCs w:val="28"/>
+        </w:rPr>
+      </w:pPr>
     </w:p>
     <w:sectPr>
       <w:pgSz w:w="12240" w:h="15840"/>
